--- a/philosophy/annotation.docx
+++ b/philosophy/annotation.docx
@@ -37,377 +37,177 @@
         </w:rPr>
         <w:t>“</w:t>
       </w:r>
+      <w:r>
+        <w:rPr>
+          <w:i/>
+          <w:sz w:val="28"/>
+        </w:rPr>
+        <w:t>Проблема мир-человек как центральная проблема философии, особенности её постановки и решение в различных философских системах</w:t>
+      </w:r>
+      <w:r>
+        <w:rPr>
+          <w:i/>
+          <w:sz w:val="28"/>
+        </w:rPr>
+        <w:t>”</w:t>
+      </w:r>
+    </w:p>
+    <w:p>
+      <w:pPr>
+        <w:rPr>
+          <w:sz w:val="28"/>
+        </w:rPr>
+      </w:pPr>
+    </w:p>
+    <w:p>
+      <w:pPr>
+        <w:rPr>
+          <w:sz w:val="28"/>
+        </w:rPr>
+      </w:pPr>
+      <w:r>
+        <w:rPr>
+          <w:sz w:val="28"/>
+        </w:rPr>
+        <w:t>Что такое философия?</w:t>
+      </w:r>
+    </w:p>
+    <w:p>
+      <w:pPr>
+        <w:rPr>
+          <w:sz w:val="28"/>
+        </w:rPr>
+      </w:pPr>
+      <w:r>
+        <w:rPr>
+          <w:sz w:val="28"/>
+        </w:rPr>
+        <w:t>Философия - это система взглядов на окружающую действительность, система понятий о мире. Философия ставит самые общие и фундаментальные вопросы о возможности человеку постичь мироздание. И философы з</w:t>
+      </w:r>
+      <w:r>
+        <w:rPr>
+          <w:sz w:val="28"/>
+        </w:rPr>
+        <w:t>ачастую находили различные, противоречивые ответы.</w:t>
+      </w:r>
+    </w:p>
+    <w:p>
+      <w:pPr>
+        <w:rPr>
+          <w:sz w:val="28"/>
+        </w:rPr>
+      </w:pPr>
+      <w:r>
+        <w:rPr>
+          <w:sz w:val="28"/>
+        </w:rPr>
+        <w:t xml:space="preserve">Материализм и идеализм. Философия, если можно так выразится, зародилась в Китае и в Индии. В 7 в. до н.э. Греции достигла высокого развития. </w:t>
+      </w:r>
+    </w:p>
+    <w:p>
+      <w:pPr>
+        <w:rPr>
+          <w:sz w:val="28"/>
+        </w:rPr>
+      </w:pPr>
+      <w:r>
+        <w:rPr>
+          <w:sz w:val="28"/>
+        </w:rPr>
+        <w:t>Саму философию можно рассматривать как теоретически сформулированное мировоззрение</w:t>
+      </w:r>
+      <w:r>
+        <w:rPr>
+          <w:sz w:val="28"/>
+        </w:rPr>
+        <w:t xml:space="preserve">, но отличается акцентированием не на предмете, а на его осмыслении. В философии существует два направления: мир - формирование картины мира, человек - стремление понять его суть и место. </w:t>
+      </w:r>
+      <w:r>
+        <w:rPr>
+          <w:sz w:val="28"/>
+        </w:rPr>
+        <w:t>Постоянное их противопоставление, сравнение.</w:t>
+      </w:r>
+    </w:p>
+    <w:p>
+      <w:pPr>
+        <w:rPr>
+          <w:sz w:val="28"/>
+        </w:rPr>
+      </w:pPr>
+      <w:r>
+        <w:rPr>
+          <w:sz w:val="28"/>
+        </w:rPr>
+        <w:t xml:space="preserve">Все мы знаем вопрос философии: что </w:t>
+      </w:r>
       <w:proofErr w:type="spellStart"/>
       <w:r>
         <w:rPr>
-          <w:i/>
-          <w:sz w:val="28"/>
-        </w:rPr>
-        <w:t>Г.Гегель</w:t>
+          <w:sz w:val="28"/>
+        </w:rPr>
+        <w:t>первее</w:t>
       </w:r>
       <w:proofErr w:type="spellEnd"/>
       <w:r>
         <w:rPr>
-          <w:i/>
-          <w:sz w:val="28"/>
-        </w:rPr>
-        <w:t>, его</w:t>
-      </w:r>
-      <w:r>
-        <w:rPr>
-          <w:i/>
-          <w:sz w:val="28"/>
-          <w:lang w:val="en-US"/>
-        </w:rPr>
-        <w:t xml:space="preserve"> </w:t>
-      </w:r>
+          <w:sz w:val="28"/>
+        </w:rPr>
+        <w:t xml:space="preserve"> идеальное или материальное? Может ли человек познать мир?</w:t>
+      </w:r>
+    </w:p>
+    <w:p>
+      <w:pPr>
+        <w:rPr>
+          <w:sz w:val="28"/>
+        </w:rPr>
+      </w:pPr>
+      <w:r>
+        <w:rPr>
+          <w:sz w:val="28"/>
+        </w:rPr>
+        <w:t>Аристотель говорил о философии как о универсальном теоретическом познании, познание самых общих принципов, начал всего сущего.</w:t>
+      </w:r>
+    </w:p>
+    <w:p>
+      <w:pPr>
+        <w:rPr>
+          <w:sz w:val="28"/>
+        </w:rPr>
+      </w:pPr>
+      <w:r>
+        <w:rPr>
+          <w:sz w:val="28"/>
+        </w:rPr>
+        <w:t xml:space="preserve">Взгляды </w:t>
+      </w:r>
+      <w:r>
+        <w:rPr>
+          <w:sz w:val="28"/>
+        </w:rPr>
+        <w:t>философии,</w:t>
+      </w:r>
+      <w:r>
+        <w:rPr>
+          <w:sz w:val="28"/>
+        </w:rPr>
+        <w:t xml:space="preserve"> сформировавшиеся в Греции, стали устаревать, с новыми открытиями в областях других наук. </w:t>
+      </w:r>
+      <w:r>
+        <w:rPr>
+          <w:sz w:val="28"/>
+        </w:rPr>
+        <w:t>Маркс и его материалистическое учение. Где рассматривал философию как об особой форме общественного, исторического знания.</w:t>
+      </w:r>
+    </w:p>
+    <w:p>
+      <w:pPr>
+        <w:rPr>
+          <w:sz w:val="28"/>
+        </w:rPr>
+      </w:pPr>
       <w:bookmarkStart w:id="0" w:name="_GoBack"/>
       <w:bookmarkEnd w:id="0"/>
-      <w:r>
-        <w:rPr>
-          <w:i/>
-          <w:sz w:val="28"/>
-        </w:rPr>
-        <w:t xml:space="preserve"> концепция</w:t>
-      </w:r>
-      <w:r>
-        <w:rPr>
-          <w:i/>
-          <w:sz w:val="28"/>
-        </w:rPr>
-        <w:t>”</w:t>
-      </w:r>
-    </w:p>
-    <w:p>
-      <w:pPr>
-        <w:rPr>
-          <w:sz w:val="28"/>
-        </w:rPr>
-      </w:pPr>
-      <w:r>
-        <w:rPr>
-          <w:sz w:val="28"/>
-        </w:rPr>
-        <w:t xml:space="preserve">Георг Вильгельм Фридрих </w:t>
-      </w:r>
-      <w:proofErr w:type="gramStart"/>
-      <w:r>
-        <w:rPr>
-          <w:sz w:val="28"/>
-        </w:rPr>
-        <w:t>Гегель(</w:t>
-      </w:r>
-      <w:proofErr w:type="gramEnd"/>
-      <w:r>
-        <w:rPr>
-          <w:sz w:val="28"/>
-        </w:rPr>
-        <w:t xml:space="preserve">1770-1831). Высшим достижением нем. </w:t>
-      </w:r>
-      <w:proofErr w:type="spellStart"/>
-      <w:r>
-        <w:rPr>
-          <w:sz w:val="28"/>
-        </w:rPr>
-        <w:t>кл</w:t>
-      </w:r>
-      <w:proofErr w:type="spellEnd"/>
-      <w:r>
-        <w:rPr>
-          <w:sz w:val="28"/>
-        </w:rPr>
-        <w:t xml:space="preserve">. фил. являлась диалектика Г. великая заслуга которого состоит в том, что он впервые представил весь природный, исторический и духовный мир в виде процесса, т.е. в беспрерывном движении, изменении, преобразовании и развитии, и сделал попытку раскрыть внутреннюю связь этого движения и развития. Значение философии Г. заключалось в том, что в ней в систематической форме было изложено диалектическое миропонимание и соответствующий ему диалектический метод исследования. Г. разрабатывал диалектику как философскую науку, обобщающую всю историю познания и исследующую наиболее общие закономерности развития объективной действительности. В особенности же Г. стремился исследовать и всесторонне обосновать важнейшие принципы диалектического способа мышления, в корне противоположного метафизике. Подвергнув глубокой и основательной критике метафизический метод, Гегель сформулировал, правда в идеалистической форме, законы и категории диалектики. Категории качества и количества. </w:t>
-      </w:r>
-      <w:proofErr w:type="gramStart"/>
-      <w:r>
-        <w:rPr>
-          <w:sz w:val="28"/>
-        </w:rPr>
-        <w:t>Качество это</w:t>
-      </w:r>
-      <w:proofErr w:type="gramEnd"/>
-      <w:r>
-        <w:rPr>
-          <w:sz w:val="28"/>
-        </w:rPr>
-        <w:t xml:space="preserve"> то, без чего объект существовать не может. Количество безразлично к объекту, но до определенного предела. Количество плюс качество есть мера. Три закона диалектики (суть истории развития). 1. Закон перехода количественных отношений в качественные (при изменении количественных отношений после определенной стадии происходит изменение качества из-за </w:t>
-      </w:r>
-      <w:proofErr w:type="spellStart"/>
-      <w:r>
-        <w:rPr>
-          <w:sz w:val="28"/>
-        </w:rPr>
-        <w:t>неразрушения</w:t>
-      </w:r>
-      <w:proofErr w:type="spellEnd"/>
-      <w:r>
-        <w:rPr>
-          <w:sz w:val="28"/>
-        </w:rPr>
-        <w:t xml:space="preserve"> меры). 2. Закон направления развития (отрицание отрицания). Голое отрицание - нечто идущее после данного объекта, полностью его уничтожающее. Диалектическое отрицание: сохраняется нечто от первого объекта - воспроизведение этого объекта, но в другом качестве. Развитие происходит по спирали. 3. Закон единства и борьбы противоположностей. Противоречие между формой и содержанием, возможностью и реальностью. Причина развития - единство и борьба противоположностей. Это присуще духу. Изначально тождество, но потенциально таит различие. Тождество - различие - противоположность. Противоположности взаимодействуют, то есть борются. Борьба ведет к трем исходам: взаимное уничтожение, иллюминация одной из сторон или компромисс.</w:t>
-      </w:r>
-    </w:p>
-    <w:p>
-      <w:pPr>
-        <w:rPr>
-          <w:sz w:val="28"/>
-        </w:rPr>
-      </w:pPr>
-      <w:r>
-        <w:rPr>
-          <w:sz w:val="28"/>
-        </w:rPr>
-        <w:t>Исходя из диалектического положения о единстве сущности и явления, Гегель отверг кантовское учение о непознаваемости "вещи в себе"; в природе вещей нет никаких непреодолимых преград для познания. «Все что разумно - действительно, а все что действительно – разумно». Абсолютный идеализм Гегеля заключается в выносе всей причины вовне.</w:t>
-      </w:r>
-    </w:p>
-    <w:p>
-      <w:pPr>
-        <w:rPr>
-          <w:sz w:val="28"/>
-        </w:rPr>
-      </w:pPr>
-      <w:r>
-        <w:rPr>
-          <w:sz w:val="28"/>
-        </w:rPr>
-        <w:lastRenderedPageBreak/>
-        <w:t xml:space="preserve">Существуют три стадии развития </w:t>
-      </w:r>
-      <w:proofErr w:type="spellStart"/>
-      <w:r>
-        <w:rPr>
-          <w:sz w:val="28"/>
-        </w:rPr>
-        <w:t>абсолюта</w:t>
-      </w:r>
-      <w:proofErr w:type="spellEnd"/>
-      <w:r>
-        <w:rPr>
-          <w:sz w:val="28"/>
-        </w:rPr>
-        <w:t>: 1. субъективный дух (уровень индивида), 2. объективный дух, 3. абсолютный дух. Абсолют является в этих трех ипостасях.</w:t>
-      </w:r>
-    </w:p>
-    <w:p>
-      <w:pPr>
-        <w:rPr>
-          <w:sz w:val="28"/>
-        </w:rPr>
-      </w:pPr>
-      <w:r>
-        <w:rPr>
-          <w:sz w:val="28"/>
-        </w:rPr>
-        <w:t>В итоге система Гегеля есть объективный идеализм. Тождество бытия и мышления служит обоснованием единства законов внешнего мира и мышления (против агностицизма Канта</w:t>
-      </w:r>
-      <w:proofErr w:type="gramStart"/>
-      <w:r>
-        <w:rPr>
-          <w:sz w:val="28"/>
-        </w:rPr>
-        <w:t>).Построена</w:t>
-      </w:r>
-      <w:proofErr w:type="gramEnd"/>
-      <w:r>
-        <w:rPr>
-          <w:sz w:val="28"/>
-        </w:rPr>
-        <w:t xml:space="preserve"> на единстве триады тезис-антитезис-синтез. Его система вбирает логику и философию природы, антропологию и психологию, фил. права и этику, фил. государства и гражданского общ., фил. </w:t>
-      </w:r>
-      <w:proofErr w:type="spellStart"/>
-      <w:r>
-        <w:rPr>
-          <w:sz w:val="28"/>
-        </w:rPr>
-        <w:t>религиии</w:t>
-      </w:r>
-      <w:proofErr w:type="spellEnd"/>
-      <w:r>
-        <w:rPr>
-          <w:sz w:val="28"/>
-        </w:rPr>
-        <w:t xml:space="preserve"> и эстетику, историю философии и фил. истории и т.д.</w:t>
-      </w:r>
-    </w:p>
-    <w:p>
-      <w:pPr>
-        <w:rPr>
-          <w:sz w:val="28"/>
-        </w:rPr>
-      </w:pPr>
-      <w:r>
-        <w:rPr>
-          <w:sz w:val="28"/>
-        </w:rPr>
-        <w:t>Г. фил</w:t>
-      </w:r>
-      <w:proofErr w:type="gramStart"/>
-      <w:r>
-        <w:rPr>
-          <w:sz w:val="28"/>
-        </w:rPr>
-        <w:t>.</w:t>
-      </w:r>
-      <w:proofErr w:type="gramEnd"/>
-      <w:r>
-        <w:rPr>
-          <w:sz w:val="28"/>
-        </w:rPr>
-        <w:t xml:space="preserve"> проникнута глубоким противоречием. Метод, </w:t>
-      </w:r>
-      <w:proofErr w:type="spellStart"/>
-      <w:r>
-        <w:rPr>
-          <w:sz w:val="28"/>
-        </w:rPr>
-        <w:t>разраб</w:t>
-      </w:r>
-      <w:proofErr w:type="spellEnd"/>
-      <w:r>
-        <w:rPr>
-          <w:sz w:val="28"/>
-        </w:rPr>
-        <w:t xml:space="preserve"> Г., направлен на бесконечность познания. Поскольку же объективной основой его </w:t>
-      </w:r>
-      <w:proofErr w:type="spellStart"/>
-      <w:r>
-        <w:rPr>
-          <w:sz w:val="28"/>
-        </w:rPr>
-        <w:t>явл</w:t>
-      </w:r>
-      <w:proofErr w:type="spellEnd"/>
-      <w:r>
-        <w:rPr>
-          <w:sz w:val="28"/>
-        </w:rPr>
-        <w:t xml:space="preserve">. </w:t>
-      </w:r>
-      <w:proofErr w:type="spellStart"/>
-      <w:r>
-        <w:rPr>
-          <w:sz w:val="28"/>
-        </w:rPr>
-        <w:t>абс</w:t>
-      </w:r>
-      <w:proofErr w:type="spellEnd"/>
-      <w:r>
-        <w:rPr>
-          <w:sz w:val="28"/>
-        </w:rPr>
-        <w:t xml:space="preserve">. дух, а целью - самопознание этого </w:t>
-      </w:r>
-      <w:proofErr w:type="spellStart"/>
-      <w:r>
-        <w:rPr>
-          <w:sz w:val="28"/>
-        </w:rPr>
-        <w:t>абс</w:t>
-      </w:r>
-      <w:proofErr w:type="spellEnd"/>
-      <w:r>
-        <w:rPr>
-          <w:sz w:val="28"/>
-        </w:rPr>
-        <w:t xml:space="preserve">. духа, постольку познание конечно, ограничено. То есть система познания, пройдя цикл </w:t>
-      </w:r>
-      <w:proofErr w:type="spellStart"/>
-      <w:r>
-        <w:rPr>
-          <w:sz w:val="28"/>
-        </w:rPr>
-        <w:t>познават</w:t>
-      </w:r>
-      <w:proofErr w:type="spellEnd"/>
-      <w:r>
-        <w:rPr>
-          <w:sz w:val="28"/>
-        </w:rPr>
-        <w:t xml:space="preserve">. ступеней, завершится последней ступенью - самопознание, реализацией которого </w:t>
-      </w:r>
-      <w:proofErr w:type="spellStart"/>
-      <w:r>
-        <w:rPr>
-          <w:sz w:val="28"/>
-        </w:rPr>
-        <w:t>явл</w:t>
-      </w:r>
-      <w:proofErr w:type="spellEnd"/>
-      <w:r>
-        <w:rPr>
-          <w:sz w:val="28"/>
-        </w:rPr>
-        <w:t xml:space="preserve">. сама фил. Гегеля. </w:t>
-      </w:r>
-      <w:proofErr w:type="spellStart"/>
-      <w:r>
-        <w:rPr>
-          <w:sz w:val="28"/>
-        </w:rPr>
-        <w:t>Т.о</w:t>
-      </w:r>
-      <w:proofErr w:type="spellEnd"/>
-      <w:r>
-        <w:rPr>
-          <w:sz w:val="28"/>
-        </w:rPr>
-        <w:t xml:space="preserve">., </w:t>
-      </w:r>
-      <w:proofErr w:type="spellStart"/>
-      <w:r>
-        <w:rPr>
-          <w:sz w:val="28"/>
-        </w:rPr>
-        <w:t>противор</w:t>
-      </w:r>
-      <w:proofErr w:type="spellEnd"/>
-      <w:r>
-        <w:rPr>
-          <w:sz w:val="28"/>
-        </w:rPr>
-        <w:t xml:space="preserve">. методом и системой Г. есть противоречие между конечным и бесконечным. Данное </w:t>
-      </w:r>
-      <w:proofErr w:type="spellStart"/>
-      <w:r>
-        <w:rPr>
-          <w:sz w:val="28"/>
-        </w:rPr>
-        <w:t>противор</w:t>
-      </w:r>
-      <w:proofErr w:type="spellEnd"/>
-      <w:r>
-        <w:rPr>
-          <w:sz w:val="28"/>
-        </w:rPr>
-        <w:t xml:space="preserve">. у Г. отнюдь не диалектично, ибо не </w:t>
-      </w:r>
-      <w:proofErr w:type="spellStart"/>
-      <w:r>
-        <w:rPr>
-          <w:sz w:val="28"/>
-        </w:rPr>
-        <w:t>явл</w:t>
-      </w:r>
-      <w:proofErr w:type="spellEnd"/>
-      <w:r>
-        <w:rPr>
-          <w:sz w:val="28"/>
-        </w:rPr>
-        <w:t>. источником дальнейшего развития. Нет диалектики материи - нет ее развития во времени. Так как это просто результат материализации идеи или ее отчуждения.</w:t>
-      </w:r>
-    </w:p>
-    <w:p>
-      <w:pPr>
-        <w:rPr>
-          <w:sz w:val="28"/>
-        </w:rPr>
-      </w:pPr>
-      <w:r>
-        <w:rPr>
-          <w:sz w:val="28"/>
-        </w:rPr>
-        <w:t>Всю мировую историю Гегель разделял на три основные эпохи: восточную, античную и германскую.</w:t>
-      </w:r>
     </w:p>
     <w:sectPr>
       <w:pgSz w:w="11906" w:h="16838"/>
